--- a/02. Modelado de Requerimientos/Modelo de Casos De Uso/Trazos/281_Registrar_Pedido.docx
+++ b/02. Modelado de Requerimientos/Modelo de Casos De Uso/Trazos/281_Registrar_Pedido.docx
@@ -1169,15 +1169,7 @@
               <w:t>Dar de alta un nuevo pedido</w:t>
             </w:r>
             <w:r>
-              <w:t xml:space="preserve"> asentando tipos y cantidades de productos, </w:t>
-            </w:r>
-            <w:proofErr w:type="spellStart"/>
-            <w:r>
-              <w:t>asi</w:t>
-            </w:r>
-            <w:proofErr w:type="spellEnd"/>
-            <w:r>
-              <w:t xml:space="preserve"> como Viajante y Cliente en el caso que corresponda</w:t>
+              <w:t xml:space="preserve"> asentando tipos y cantidades de productos, asi como Viajante y Cliente en el caso que corresponda</w:t>
             </w:r>
           </w:p>
         </w:tc>
@@ -1380,6 +1372,45 @@
                 <w:numId w:val="1"/>
               </w:numPr>
             </w:pPr>
+            <w:r>
+              <w:t>No se consigue registrar un nuevo cliente.</w:t>
+            </w:r>
+          </w:p>
+          <w:p>
+            <w:pPr>
+              <w:pStyle w:val="Prrafodelista"/>
+              <w:numPr>
+                <w:ilvl w:val="0"/>
+                <w:numId w:val="1"/>
+              </w:numPr>
+            </w:pPr>
+            <w:r>
+              <w:t>El viajante decide no registrar un nuevo cliente.</w:t>
+            </w:r>
+          </w:p>
+          <w:p>
+            <w:pPr>
+              <w:pStyle w:val="Prrafodelista"/>
+              <w:numPr>
+                <w:ilvl w:val="0"/>
+                <w:numId w:val="1"/>
+              </w:numPr>
+            </w:pPr>
+            <w:r>
+              <w:t>El viajante decide no registrar el pedido</w:t>
+            </w:r>
+          </w:p>
+          <w:p>
+            <w:pPr>
+              <w:pStyle w:val="Prrafodelista"/>
+              <w:numPr>
+                <w:ilvl w:val="0"/>
+                <w:numId w:val="1"/>
+              </w:numPr>
+            </w:pPr>
+            <w:r>
+              <w:t>El viajante cancela el CU</w:t>
+            </w:r>
           </w:p>
         </w:tc>
       </w:tr>
@@ -1820,7 +1851,13 @@
               <w:ind w:left="230" w:hanging="230"/>
             </w:pPr>
             <w:r>
-              <w:t xml:space="preserve">El usuario selecciona </w:t>
+              <w:t xml:space="preserve">El </w:t>
+            </w:r>
+            <w:r>
+              <w:t>Viajante</w:t>
+            </w:r>
+            <w:r>
+              <w:t xml:space="preserve"> selecciona </w:t>
             </w:r>
             <w:r>
               <w:rPr>
@@ -1959,7 +1996,10 @@
               </w:numPr>
             </w:pPr>
             <w:r>
-              <w:t>Ir a paso 11.</w:t>
+              <w:t>Ir a paso 5</w:t>
+            </w:r>
+            <w:r>
+              <w:t>.</w:t>
             </w:r>
           </w:p>
         </w:tc>
@@ -1995,6 +2035,7 @@
               <w:rPr>
                 <w:sz w:val="24"/>
               </w:rPr>
+              <w:lastRenderedPageBreak/>
               <w:t>El sistema solicita que se ingrese el domicilio de envió y el Viajante lo ingresa.</w:t>
             </w:r>
           </w:p>
@@ -2053,7 +2094,19 @@
               <w:rPr>
                 <w:sz w:val="24"/>
               </w:rPr>
-              <w:t>Ir a paso 12.</w:t>
+              <w:t xml:space="preserve">Ir a </w:t>
+            </w:r>
+            <w:r>
+              <w:rPr>
+                <w:sz w:val="24"/>
+              </w:rPr>
+              <w:t>paso 6</w:t>
+            </w:r>
+            <w:r>
+              <w:rPr>
+                <w:sz w:val="24"/>
+              </w:rPr>
+              <w:t>.</w:t>
             </w:r>
           </w:p>
         </w:tc>
@@ -2083,7 +2136,6 @@
               <w:ind w:hanging="198"/>
             </w:pPr>
             <w:r>
-              <w:lastRenderedPageBreak/>
               <w:t xml:space="preserve">El </w:t>
             </w:r>
             <w:r>

--- a/02. Modelado de Requerimientos/Modelo de Casos De Uso/Trazos/281_Registrar_Pedido.docx
+++ b/02. Modelado de Requerimientos/Modelo de Casos De Uso/Trazos/281_Registrar_Pedido.docx
@@ -1,13 +1,13 @@
 
 <file path=word/document.xml><?xml version="1.0" encoding="utf-8"?>
-<w:document xmlns:ve="http://schemas.openxmlformats.org/markup-compatibility/2006" xmlns:o="urn:schemas-microsoft-com:office:office" xmlns:r="http://schemas.openxmlformats.org/officeDocument/2006/relationships" xmlns:m="http://schemas.openxmlformats.org/officeDocument/2006/math" xmlns:v="urn:schemas-microsoft-com:vml" xmlns:wp="http://schemas.openxmlformats.org/drawingml/2006/wordprocessingDrawing" xmlns:w10="urn:schemas-microsoft-com:office:word" xmlns:w="http://schemas.openxmlformats.org/wordprocessingml/2006/main" xmlns:wne="http://schemas.microsoft.com/office/word/2006/wordml">
+<w:document xmlns:wpc="http://schemas.microsoft.com/office/word/2010/wordprocessingCanvas" xmlns:mc="http://schemas.openxmlformats.org/markup-compatibility/2006" xmlns:o="urn:schemas-microsoft-com:office:office" xmlns:r="http://schemas.openxmlformats.org/officeDocument/2006/relationships" xmlns:m="http://schemas.openxmlformats.org/officeDocument/2006/math" xmlns:v="urn:schemas-microsoft-com:vml" xmlns:wp14="http://schemas.microsoft.com/office/word/2010/wordprocessingDrawing" xmlns:wp="http://schemas.openxmlformats.org/drawingml/2006/wordprocessingDrawing" xmlns:w10="urn:schemas-microsoft-com:office:word" xmlns:w="http://schemas.openxmlformats.org/wordprocessingml/2006/main" xmlns:w14="http://schemas.microsoft.com/office/word/2010/wordml" xmlns:wpg="http://schemas.microsoft.com/office/word/2010/wordprocessingGroup" xmlns:wpi="http://schemas.microsoft.com/office/word/2010/wordprocessingInk" xmlns:wne="http://schemas.microsoft.com/office/word/2006/wordml" xmlns:wps="http://schemas.microsoft.com/office/word/2010/wordprocessingShape" mc:Ignorable="w14 wp14">
   <w:body>
     <w:tbl>
       <w:tblPr>
         <w:tblStyle w:val="Tablaconcuadrcula"/>
         <w:tblW w:w="8613" w:type="dxa"/>
         <w:tblLayout w:type="fixed"/>
-        <w:tblLook w:val="04A0"/>
+        <w:tblLook w:val="04A0" w:firstRow="1" w:lastRow="0" w:firstColumn="1" w:lastColumn="0" w:noHBand="0" w:noVBand="1"/>
       </w:tblPr>
       <w:tblGrid>
         <w:gridCol w:w="1667"/>
@@ -214,8 +214,6 @@
             </w:tcBorders>
           </w:tcPr>
           <w:p>
-            <w:bookmarkStart w:id="0" w:name="_GoBack"/>
-            <w:bookmarkEnd w:id="0"/>
             <w:r>
               <w:t>Registrar Pedido</w:t>
             </w:r>
@@ -1070,7 +1068,7 @@
             </w:r>
           </w:p>
         </w:tc>
-        <w:bookmarkStart w:id="1" w:name="Casilla2"/>
+        <w:bookmarkStart w:id="0" w:name="Casilla2"/>
         <w:tc>
           <w:tcPr>
             <w:tcW w:w="3291" w:type="dxa"/>
@@ -1117,7 +1115,7 @@
               </w:rPr>
               <w:fldChar w:fldCharType="end"/>
             </w:r>
-            <w:bookmarkEnd w:id="1"/>
+            <w:bookmarkEnd w:id="0"/>
             <w:r>
               <w:rPr>
                 <w:rFonts w:cstheme="minorHAnsi"/>
@@ -1169,7 +1167,15 @@
               <w:t>Dar de alta un nuevo pedido</w:t>
             </w:r>
             <w:r>
-              <w:t xml:space="preserve"> asentando tipos y cantidades de productos, asi como Viajante y Cliente en el caso que corresponda</w:t>
+              <w:t xml:space="preserve"> asentando tipos y cantidades de productos, </w:t>
+            </w:r>
+            <w:r>
+              <w:t>así</w:t>
+            </w:r>
+            <w:bookmarkStart w:id="1" w:name="_GoBack"/>
+            <w:bookmarkEnd w:id="1"/>
+            <w:r>
+              <w:t xml:space="preserve"> como Viajante y Cliente en el caso que corresponda</w:t>
             </w:r>
           </w:p>
         </w:tc>
@@ -3290,7 +3296,7 @@
 </file>
 
 <file path=word/numbering.xml><?xml version="1.0" encoding="utf-8"?>
-<w:numbering xmlns:ve="http://schemas.openxmlformats.org/markup-compatibility/2006" xmlns:o="urn:schemas-microsoft-com:office:office" xmlns:r="http://schemas.openxmlformats.org/officeDocument/2006/relationships" xmlns:m="http://schemas.openxmlformats.org/officeDocument/2006/math" xmlns:v="urn:schemas-microsoft-com:vml" xmlns:wp="http://schemas.openxmlformats.org/drawingml/2006/wordprocessingDrawing" xmlns:w10="urn:schemas-microsoft-com:office:word" xmlns:w="http://schemas.openxmlformats.org/wordprocessingml/2006/main" xmlns:wne="http://schemas.microsoft.com/office/word/2006/wordml">
+<w:numbering xmlns:wpc="http://schemas.microsoft.com/office/word/2010/wordprocessingCanvas" xmlns:mc="http://schemas.openxmlformats.org/markup-compatibility/2006" xmlns:o="urn:schemas-microsoft-com:office:office" xmlns:r="http://schemas.openxmlformats.org/officeDocument/2006/relationships" xmlns:m="http://schemas.openxmlformats.org/officeDocument/2006/math" xmlns:v="urn:schemas-microsoft-com:vml" xmlns:wp14="http://schemas.microsoft.com/office/word/2010/wordprocessingDrawing" xmlns:wp="http://schemas.openxmlformats.org/drawingml/2006/wordprocessingDrawing" xmlns:w10="urn:schemas-microsoft-com:office:word" xmlns:w="http://schemas.openxmlformats.org/wordprocessingml/2006/main" xmlns:w14="http://schemas.microsoft.com/office/word/2010/wordml" xmlns:wpg="http://schemas.microsoft.com/office/word/2010/wordprocessingGroup" xmlns:wpi="http://schemas.microsoft.com/office/word/2010/wordprocessingInk" xmlns:wne="http://schemas.microsoft.com/office/word/2006/wordml" xmlns:wps="http://schemas.microsoft.com/office/word/2010/wordprocessingShape" mc:Ignorable="w14 wp14">
   <w:abstractNum w:abstractNumId="0">
     <w:nsid w:val="14C032BE"/>
     <w:multiLevelType w:val="hybridMultilevel"/>
@@ -3652,7 +3658,7 @@
 </file>
 
 <file path=word/styles.xml><?xml version="1.0" encoding="utf-8"?>
-<w:styles xmlns:r="http://schemas.openxmlformats.org/officeDocument/2006/relationships" xmlns:w="http://schemas.openxmlformats.org/wordprocessingml/2006/main">
+<w:styles xmlns:mc="http://schemas.openxmlformats.org/markup-compatibility/2006" xmlns:r="http://schemas.openxmlformats.org/officeDocument/2006/relationships" xmlns:w="http://schemas.openxmlformats.org/wordprocessingml/2006/main" xmlns:w14="http://schemas.microsoft.com/office/word/2010/wordml" mc:Ignorable="w14">
   <w:docDefaults>
     <w:rPrDefault>
       <w:rPr>
@@ -3823,7 +3829,6 @@
     <w:uiPriority w:val="99"/>
     <w:semiHidden/>
     <w:unhideWhenUsed/>
-    <w:qFormat/>
     <w:tblPr>
       <w:tblInd w:w="0" w:type="dxa"/>
       <w:tblCellMar>
@@ -3880,6 +3885,196 @@
 </w:styles>
 </file>
 
+<file path=word/stylesWithEffects.xml><?xml version="1.0" encoding="utf-8"?>
+<w:styles xmlns:wpc="http://schemas.microsoft.com/office/word/2010/wordprocessingCanvas" xmlns:mc="http://schemas.openxmlformats.org/markup-compatibility/2006" xmlns:o="urn:schemas-microsoft-com:office:office" xmlns:r="http://schemas.openxmlformats.org/officeDocument/2006/relationships" xmlns:m="http://schemas.openxmlformats.org/officeDocument/2006/math" xmlns:v="urn:schemas-microsoft-com:vml" xmlns:wp14="http://schemas.microsoft.com/office/word/2010/wordprocessingDrawing" xmlns:wp="http://schemas.openxmlformats.org/drawingml/2006/wordprocessingDrawing" xmlns:w10="urn:schemas-microsoft-com:office:word" xmlns:w="http://schemas.openxmlformats.org/wordprocessingml/2006/main" xmlns:w14="http://schemas.microsoft.com/office/word/2010/wordml" xmlns:wpg="http://schemas.microsoft.com/office/word/2010/wordprocessingGroup" xmlns:wpi="http://schemas.microsoft.com/office/word/2010/wordprocessingInk" xmlns:wne="http://schemas.microsoft.com/office/word/2006/wordml" xmlns:wps="http://schemas.microsoft.com/office/word/2010/wordprocessingShape" mc:Ignorable="w14 wp14">
+  <w:docDefaults>
+    <w:rPrDefault>
+      <w:rPr>
+        <w:rFonts w:asciiTheme="minorHAnsi" w:eastAsiaTheme="minorEastAsia" w:hAnsiTheme="minorHAnsi" w:cstheme="minorBidi"/>
+        <w:sz w:val="22"/>
+        <w:szCs w:val="22"/>
+        <w:lang w:val="es-ES" w:eastAsia="es-ES" w:bidi="ar-SA"/>
+      </w:rPr>
+    </w:rPrDefault>
+    <w:pPrDefault>
+      <w:pPr>
+        <w:spacing w:after="200" w:line="276" w:lineRule="auto"/>
+      </w:pPr>
+    </w:pPrDefault>
+  </w:docDefaults>
+  <w:latentStyles w:defLockedState="0" w:defUIPriority="99" w:defSemiHidden="1" w:defUnhideWhenUsed="1" w:defQFormat="0" w:count="267">
+    <w:lsdException w:name="Normal" w:semiHidden="0" w:uiPriority="0" w:unhideWhenUsed="0" w:qFormat="1"/>
+    <w:lsdException w:name="heading 1" w:semiHidden="0" w:uiPriority="9" w:unhideWhenUsed="0" w:qFormat="1"/>
+    <w:lsdException w:name="heading 2" w:uiPriority="9" w:qFormat="1"/>
+    <w:lsdException w:name="heading 3" w:uiPriority="9" w:qFormat="1"/>
+    <w:lsdException w:name="heading 4" w:uiPriority="9" w:qFormat="1"/>
+    <w:lsdException w:name="heading 5" w:uiPriority="9" w:qFormat="1"/>
+    <w:lsdException w:name="heading 6" w:uiPriority="9" w:qFormat="1"/>
+    <w:lsdException w:name="heading 7" w:uiPriority="9" w:qFormat="1"/>
+    <w:lsdException w:name="heading 8" w:uiPriority="9" w:qFormat="1"/>
+    <w:lsdException w:name="heading 9" w:uiPriority="9" w:qFormat="1"/>
+    <w:lsdException w:name="toc 1" w:uiPriority="39"/>
+    <w:lsdException w:name="toc 2" w:uiPriority="39"/>
+    <w:lsdException w:name="toc 3" w:uiPriority="39"/>
+    <w:lsdException w:name="toc 4" w:uiPriority="39"/>
+    <w:lsdException w:name="toc 5" w:uiPriority="39"/>
+    <w:lsdException w:name="toc 6" w:uiPriority="39"/>
+    <w:lsdException w:name="toc 7" w:uiPriority="39"/>
+    <w:lsdException w:name="toc 8" w:uiPriority="39"/>
+    <w:lsdException w:name="toc 9" w:uiPriority="39"/>
+    <w:lsdException w:name="caption" w:uiPriority="35" w:qFormat="1"/>
+    <w:lsdException w:name="Title" w:semiHidden="0" w:uiPriority="10" w:unhideWhenUsed="0" w:qFormat="1"/>
+    <w:lsdException w:name="Default Paragraph Font" w:uiPriority="1"/>
+    <w:lsdException w:name="Subtitle" w:semiHidden="0" w:uiPriority="11" w:unhideWhenUsed="0" w:qFormat="1"/>
+    <w:lsdException w:name="Strong" w:semiHidden="0" w:uiPriority="22" w:unhideWhenUsed="0" w:qFormat="1"/>
+    <w:lsdException w:name="Emphasis" w:semiHidden="0" w:uiPriority="20" w:unhideWhenUsed="0" w:qFormat="1"/>
+    <w:lsdException w:name="Table Grid" w:semiHidden="0" w:uiPriority="59" w:unhideWhenUsed="0"/>
+    <w:lsdException w:name="Placeholder Text" w:unhideWhenUsed="0"/>
+    <w:lsdException w:name="No Spacing" w:semiHidden="0" w:uiPriority="1" w:unhideWhenUsed="0" w:qFormat="1"/>
+    <w:lsdException w:name="Light Shading" w:semiHidden="0" w:uiPriority="60" w:unhideWhenUsed="0"/>
+    <w:lsdException w:name="Light List" w:semiHidden="0" w:uiPriority="61" w:unhideWhenUsed="0"/>
+    <w:lsdException w:name="Light Grid" w:semiHidden="0" w:uiPriority="62" w:unhideWhenUsed="0"/>
+    <w:lsdException w:name="Medium Shading 1" w:semiHidden="0" w:uiPriority="63" w:unhideWhenUsed="0"/>
+    <w:lsdException w:name="Medium Shading 2" w:semiHidden="0" w:uiPriority="64" w:unhideWhenUsed="0"/>
+    <w:lsdException w:name="Medium List 1" w:semiHidden="0" w:uiPriority="65" w:unhideWhenUsed="0"/>
+    <w:lsdException w:name="Medium List 2" w:semiHidden="0" w:uiPriority="66" w:unhideWhenUsed="0"/>
+    <w:lsdException w:name="Medium Grid 1" w:semiHidden="0" w:uiPriority="67" w:unhideWhenUsed="0"/>
+    <w:lsdException w:name="Medium Grid 2" w:semiHidden="0" w:uiPriority="68" w:unhideWhenUsed="0"/>
+    <w:lsdException w:name="Medium Grid 3" w:semiHidden="0" w:uiPriority="69" w:unhideWhenUsed="0"/>
+    <w:lsdException w:name="Dark List" w:semiHidden="0" w:uiPriority="70" w:unhideWhenUsed="0"/>
+    <w:lsdException w:name="Colorful Shading" w:semiHidden="0" w:uiPriority="71" w:unhideWhenUsed="0"/>
+    <w:lsdException w:name="Colorful List" w:semiHidden="0" w:uiPriority="72" w:unhideWhenUsed="0"/>
+    <w:lsdException w:name="Colorful Grid" w:semiHidden="0" w:uiPriority="73" w:unhideWhenUsed="0"/>
+    <w:lsdException w:name="Light Shading Accent 1" w:semiHidden="0" w:uiPriority="60" w:unhideWhenUsed="0"/>
+    <w:lsdException w:name="Light List Accent 1" w:semiHidden="0" w:uiPriority="61" w:unhideWhenUsed="0"/>
+    <w:lsdException w:name="Light Grid Accent 1" w:semiHidden="0" w:uiPriority="62" w:unhideWhenUsed="0"/>
+    <w:lsdException w:name="Medium Shading 1 Accent 1" w:semiHidden="0" w:uiPriority="63" w:unhideWhenUsed="0"/>
+    <w:lsdException w:name="Medium Shading 2 Accent 1" w:semiHidden="0" w:uiPriority="64" w:unhideWhenUsed="0"/>
+    <w:lsdException w:name="Medium List 1 Accent 1" w:semiHidden="0" w:uiPriority="65" w:unhideWhenUsed="0"/>
+    <w:lsdException w:name="Revision" w:unhideWhenUsed="0"/>
+    <w:lsdException w:name="List Paragraph" w:semiHidden="0" w:uiPriority="34" w:unhideWhenUsed="0" w:qFormat="1"/>
+    <w:lsdException w:name="Quote" w:semiHidden="0" w:uiPriority="29" w:unhideWhenUsed="0" w:qFormat="1"/>
+    <w:lsdException w:name="Intense Quote" w:semiHidden="0" w:uiPriority="30" w:unhideWhenUsed="0" w:qFormat="1"/>
+    <w:lsdException w:name="Medium List 2 Accent 1" w:semiHidden="0" w:uiPriority="66" w:unhideWhenUsed="0"/>
+    <w:lsdException w:name="Medium Grid 1 Accent 1" w:semiHidden="0" w:uiPriority="67" w:unhideWhenUsed="0"/>
+    <w:lsdException w:name="Medium Grid 2 Accent 1" w:semiHidden="0" w:uiPriority="68" w:unhideWhenUsed="0"/>
+    <w:lsdException w:name="Medium Grid 3 Accent 1" w:semiHidden="0" w:uiPriority="69" w:unhideWhenUsed="0"/>
+    <w:lsdException w:name="Dark List Accent 1" w:semiHidden="0" w:uiPriority="70" w:unhideWhenUsed="0"/>
+    <w:lsdException w:name="Colorful Shading Accent 1" w:semiHidden="0" w:uiPriority="71" w:unhideWhenUsed="0"/>
+    <w:lsdException w:name="Colorful List Accent 1" w:semiHidden="0" w:uiPriority="72" w:unhideWhenUsed="0"/>
+    <w:lsdException w:name="Colorful Grid Accent 1" w:semiHidden="0" w:uiPriority="73" w:unhideWhenUsed="0"/>
+    <w:lsdException w:name="Light Shading Accent 2" w:semiHidden="0" w:uiPriority="60" w:unhideWhenUsed="0"/>
+    <w:lsdException w:name="Light List Accent 2" w:semiHidden="0" w:uiPriority="61" w:unhideWhenUsed="0"/>
+    <w:lsdException w:name="Light Grid Accent 2" w:semiHidden="0" w:uiPriority="62" w:unhideWhenUsed="0"/>
+    <w:lsdException w:name="Medium Shading 1 Accent 2" w:semiHidden="0" w:uiPriority="63" w:unhideWhenUsed="0"/>
+    <w:lsdException w:name="Medium Shading 2 Accent 2" w:semiHidden="0" w:uiPriority="64" w:unhideWhenUsed="0"/>
+    <w:lsdException w:name="Medium List 1 Accent 2" w:semiHidden="0" w:uiPriority="65" w:unhideWhenUsed="0"/>
+    <w:lsdException w:name="Medium List 2 Accent 2" w:semiHidden="0" w:uiPriority="66" w:unhideWhenUsed="0"/>
+    <w:lsdException w:name="Medium Grid 1 Accent 2" w:semiHidden="0" w:uiPriority="67" w:unhideWhenUsed="0"/>
+    <w:lsdException w:name="Medium Grid 2 Accent 2" w:semiHidden="0" w:uiPriority="68" w:unhideWhenUsed="0"/>
+    <w:lsdException w:name="Medium Grid 3 Accent 2" w:semiHidden="0" w:uiPriority="69" w:unhideWhenUsed="0"/>
+    <w:lsdException w:name="Dark List Accent 2" w:semiHidden="0" w:uiPriority="70" w:unhideWhenUsed="0"/>
+    <w:lsdException w:name="Colorful Shading Accent 2" w:semiHidden="0" w:uiPriority="71" w:unhideWhenUsed="0"/>
+    <w:lsdException w:name="Colorful List Accent 2" w:semiHidden="0" w:uiPriority="72" w:unhideWhenUsed="0"/>
+    <w:lsdException w:name="Colorful Grid Accent 2" w:semiHidden="0" w:uiPriority="73" w:unhideWhenUsed="0"/>
+    <w:lsdException w:name="Light Shading Accent 3" w:semiHidden="0" w:uiPriority="60" w:unhideWhenUsed="0"/>
+    <w:lsdException w:name="Light List Accent 3" w:semiHidden="0" w:uiPriority="61" w:unhideWhenUsed="0"/>
+    <w:lsdException w:name="Light Grid Accent 3" w:semiHidden="0" w:uiPriority="62" w:unhideWhenUsed="0"/>
+    <w:lsdException w:name="Medium Shading 1 Accent 3" w:semiHidden="0" w:uiPriority="63" w:unhideWhenUsed="0"/>
+    <w:lsdException w:name="Medium Shading 2 Accent 3" w:semiHidden="0" w:uiPriority="64" w:unhideWhenUsed="0"/>
+    <w:lsdException w:name="Medium List 1 Accent 3" w:semiHidden="0" w:uiPriority="65" w:unhideWhenUsed="0"/>
+    <w:lsdException w:name="Medium List 2 Accent 3" w:semiHidden="0" w:uiPriority="66" w:unhideWhenUsed="0"/>
+    <w:lsdException w:name="Medium Grid 1 Accent 3" w:semiHidden="0" w:uiPriority="67" w:unhideWhenUsed="0"/>
+    <w:lsdException w:name="Medium Grid 2 Accent 3" w:semiHidden="0" w:uiPriority="68" w:unhideWhenUsed="0"/>
+    <w:lsdException w:name="Medium Grid 3 Accent 3" w:semiHidden="0" w:uiPriority="69" w:unhideWhenUsed="0"/>
+    <w:lsdException w:name="Dark List Accent 3" w:semiHidden="0" w:uiPriority="70" w:unhideWhenUsed="0"/>
+    <w:lsdException w:name="Colorful Shading Accent 3" w:semiHidden="0" w:uiPriority="71" w:unhideWhenUsed="0"/>
+    <w:lsdException w:name="Colorful List Accent 3" w:semiHidden="0" w:uiPriority="72" w:unhideWhenUsed="0"/>
+    <w:lsdException w:name="Colorful Grid Accent 3" w:semiHidden="0" w:uiPriority="73" w:unhideWhenUsed="0"/>
+    <w:lsdException w:name="Light Shading Accent 4" w:semiHidden="0" w:uiPriority="60" w:unhideWhenUsed="0"/>
+    <w:lsdException w:name="Light List Accent 4" w:semiHidden="0" w:uiPriority="61" w:unhideWhenUsed="0"/>
+    <w:lsdException w:name="Light Grid Accent 4" w:semiHidden="0" w:uiPriority="62" w:unhideWhenUsed="0"/>
+    <w:lsdException w:name="Medium Shading 1 Accent 4" w:semiHidden="0" w:uiPriority="63" w:unhideWhenUsed="0"/>
+    <w:lsdException w:name="Medium Shading 2 Accent 4" w:semiHidden="0" w:uiPriority="64" w:unhideWhenUsed="0"/>
+    <w:lsdException w:name="Medium List 1 Accent 4" w:semiHidden="0" w:uiPriority="65" w:unhideWhenUsed="0"/>
+    <w:lsdException w:name="Medium List 2 Accent 4" w:semiHidden="0" w:uiPriority="66" w:unhideWhenUsed="0"/>
+    <w:lsdException w:name="Medium Grid 1 Accent 4" w:semiHidden="0" w:uiPriority="67" w:unhideWhenUsed="0"/>
+    <w:lsdException w:name="Medium Grid 2 Accent 4" w:semiHidden="0" w:uiPriority="68" w:unhideWhenUsed="0"/>
+    <w:lsdException w:name="Medium Grid 3 Accent 4" w:semiHidden="0" w:uiPriority="69" w:unhideWhenUsed="0"/>
+    <w:lsdException w:name="Dark List Accent 4" w:semiHidden="0" w:uiPriority="70" w:unhideWhenUsed="0"/>
+    <w:lsdException w:name="Colorful Shading Accent 4" w:semiHidden="0" w:uiPriority="71" w:unhideWhenUsed="0"/>
+    <w:lsdException w:name="Colorful List Accent 4" w:semiHidden="0" w:uiPriority="72" w:unhideWhenUsed="0"/>
+    <w:lsdException w:name="Colorful Grid Accent 4" w:semiHidden="0" w:uiPriority="73" w:unhideWhenUsed="0"/>
+    <w:lsdException w:name="Light Shading Accent 5" w:semiHidden="0" w:uiPriority="60" w:unhideWhenUsed="0"/>
+    <w:lsdException w:name="Light List Accent 5" w:semiHidden="0" w:uiPriority="61" w:unhideWhenUsed="0"/>
+    <w:lsdException w:name="Light Grid Accent 5" w:semiHidden="0" w:uiPriority="62" w:unhideWhenUsed="0"/>
+    <w:lsdException w:name="Medium Shading 1 Accent 5" w:semiHidden="0" w:uiPriority="63" w:unhideWhenUsed="0"/>
+    <w:lsdException w:name="Medium Shading 2 Accent 5" w:semiHidden="0" w:uiPriority="64" w:unhideWhenUsed="0"/>
+    <w:lsdException w:name="Medium List 1 Accent 5" w:semiHidden="0" w:uiPriority="65" w:unhideWhenUsed="0"/>
+    <w:lsdException w:name="Medium List 2 Accent 5" w:semiHidden="0" w:uiPriority="66" w:unhideWhenUsed="0"/>
+    <w:lsdException w:name="Medium Grid 1 Accent 5" w:semiHidden="0" w:uiPriority="67" w:unhideWhenUsed="0"/>
+    <w:lsdException w:name="Medium Grid 2 Accent 5" w:semiHidden="0" w:uiPriority="68" w:unhideWhenUsed="0"/>
+    <w:lsdException w:name="Medium Grid 3 Accent 5" w:semiHidden="0" w:uiPriority="69" w:unhideWhenUsed="0"/>
+    <w:lsdException w:name="Dark List Accent 5" w:semiHidden="0" w:uiPriority="70" w:unhideWhenUsed="0"/>
+    <w:lsdException w:name="Colorful Shading Accent 5" w:semiHidden="0" w:uiPriority="71" w:unhideWhenUsed="0"/>
+    <w:lsdException w:name="Colorful List Accent 5" w:semiHidden="0" w:uiPriority="72" w:unhideWhenUsed="0"/>
+    <w:lsdException w:name="Colorful Grid Accent 5" w:semiHidden="0" w:uiPriority="73" w:unhideWhenUsed="0"/>
+    <w:lsdException w:name="Light Shading Accent 6" w:semiHidden="0" w:uiPriority="60" w:unhideWhenUsed="0"/>
+    <w:lsdException w:name="Light List Accent 6" w:semiHidden="0" w:uiPriority="61" w:unhideWhenUsed="0"/>
+    <w:lsdException w:name="Light Grid Accent 6" w:semiHidden="0" w:uiPriority="62" w:unhideWhenUsed="0"/>
+    <w:lsdException w:name="Medium Shading 1 Accent 6" w:semiHidden="0" w:uiPriority="63" w:unhideWhenUsed="0"/>
+    <w:lsdException w:name="Medium Shading 2 Accent 6" w:semiHidden="0" w:uiPriority="64" w:unhideWhenUsed="0"/>
+    <w:lsdException w:name="Medium List 1 Accent 6" w:semiHidden="0" w:uiPriority="65" w:unhideWhenUsed="0"/>
+    <w:lsdException w:name="Medium List 2 Accent 6" w:semiHidden="0" w:uiPriority="66" w:unhideWhenUsed="0"/>
+    <w:lsdException w:name="Medium Grid 1 Accent 6" w:semiHidden="0" w:uiPriority="67" w:unhideWhenUsed="0"/>
+    <w:lsdException w:name="Medium Grid 2 Accent 6" w:semiHidden="0" w:uiPriority="68" w:unhideWhenUsed="0"/>
+    <w:lsdException w:name="Medium Grid 3 Accent 6" w:semiHidden="0" w:uiPriority="69" w:unhideWhenUsed="0"/>
+    <w:lsdException w:name="Dark List Accent 6" w:semiHidden="0" w:uiPriority="70" w:unhideWhenUsed="0"/>
+    <w:lsdException w:name="Colorful Shading Accent 6" w:semiHidden="0" w:uiPriority="71" w:unhideWhenUsed="0"/>
+    <w:lsdException w:name="Colorful List Accent 6" w:semiHidden="0" w:uiPriority="72" w:unhideWhenUsed="0"/>
+    <w:lsdException w:name="Colorful Grid Accent 6" w:semiHidden="0" w:uiPriority="73" w:unhideWhenUsed="0"/>
+    <w:lsdException w:name="Subtle Emphasis" w:semiHidden="0" w:uiPriority="19" w:unhideWhenUsed="0" w:qFormat="1"/>
+    <w:lsdException w:name="Intense Emphasis" w:semiHidden="0" w:uiPriority="21" w:unhideWhenUsed="0" w:qFormat="1"/>
+    <w:lsdException w:name="Subtle Reference" w:semiHidden="0" w:uiPriority="31" w:unhideWhenUsed="0" w:qFormat="1"/>
+    <w:lsdException w:name="Intense Reference" w:semiHidden="0" w:uiPriority="32" w:unhideWhenUsed="0" w:qFormat="1"/>
+    <w:lsdException w:name="Book Title" w:semiHidden="0" w:uiPriority="33" w:unhideWhenUsed="0" w:qFormat="1"/>
+    <w:lsdException w:name="Bibliography" w:uiPriority="37"/>
+    <w:lsdException w:name="TOC Heading" w:uiPriority="39" w:qFormat="1"/>
+  </w:latentStyles>
+  <w:style w:type="paragraph" w:default="1" w:styleId="Normal">
+    <w:name w:val="Normal"/>
+    <w:qFormat/>
+  </w:style>
+  <w:style w:type="character" w:default="1" w:styleId="Fuentedeprrafopredeter">
+    <w:name w:val="Default Paragraph Font"/>
+    <w:uiPriority w:val="1"/>
+    <w:semiHidden/>
+    <w:unhideWhenUsed/>
+  </w:style>
+  <w:style w:type="table" w:default="1" w:styleId="Tablanormal">
+    <w:name w:val="Normal Table"/>
+    <w:uiPriority w:val="99"/>
+    <w:semiHidden/>
+    <w:unhideWhenUsed/>
+    <w:tblPr>
+      <w:tblInd w:w="0" w:type="dxa"/>
+      <w:tblCellMar>
+        <w:top w:w="0" w:type="dxa"/>
+        <w:left w:w="108" w:type="dxa"/>
+        <w:bottom w:w="0" w:type="dxa"/>
+        <w:right w:w="108" w:type="dxa"/>
+      </w:tblCellMar>
+    </w:tblPr>
+  </w:style>
+  <w:style w:type="numbering" w:default="1" w:styleId="Sinlista">
+    <w:name w:val="No List"/>
+    <w:uiPriority w:val="99"/>
+    <w:semiHidden/>
+    <w:unhideWhenUsed/>
+  </w:style>
+</w:styles>
+</file>
+
 <file path=word/theme/theme1.xml><?xml version="1.0" encoding="utf-8"?>
 <a:theme xmlns:a="http://schemas.openxmlformats.org/drawingml/2006/main" name="Office Theme">
   <a:themeElements>
@@ -3891,34 +4086,34 @@
         <a:sysClr val="window" lastClr="FFFFFF"/>
       </a:lt1>
       <a:dk2>
-        <a:srgbClr val="1F497D"/>
+        <a:srgbClr xmlns:mc="http://schemas.openxmlformats.org/markup-compatibility/2006" xmlns:a14="http://schemas.microsoft.com/office/drawing/2010/main" val="1F497D" mc:Ignorable=""/>
       </a:dk2>
       <a:lt2>
-        <a:srgbClr val="EEECE1"/>
+        <a:srgbClr xmlns:mc="http://schemas.openxmlformats.org/markup-compatibility/2006" xmlns:a14="http://schemas.microsoft.com/office/drawing/2010/main" val="EEECE1" mc:Ignorable=""/>
       </a:lt2>
       <a:accent1>
-        <a:srgbClr val="4F81BD"/>
+        <a:srgbClr xmlns:mc="http://schemas.openxmlformats.org/markup-compatibility/2006" xmlns:a14="http://schemas.microsoft.com/office/drawing/2010/main" val="4F81BD" mc:Ignorable=""/>
       </a:accent1>
       <a:accent2>
-        <a:srgbClr val="C0504D"/>
+        <a:srgbClr xmlns:mc="http://schemas.openxmlformats.org/markup-compatibility/2006" xmlns:a14="http://schemas.microsoft.com/office/drawing/2010/main" val="C0504D" mc:Ignorable=""/>
       </a:accent2>
       <a:accent3>
-        <a:srgbClr val="9BBB59"/>
+        <a:srgbClr xmlns:mc="http://schemas.openxmlformats.org/markup-compatibility/2006" xmlns:a14="http://schemas.microsoft.com/office/drawing/2010/main" val="9BBB59" mc:Ignorable=""/>
       </a:accent3>
       <a:accent4>
-        <a:srgbClr val="8064A2"/>
+        <a:srgbClr xmlns:mc="http://schemas.openxmlformats.org/markup-compatibility/2006" xmlns:a14="http://schemas.microsoft.com/office/drawing/2010/main" val="8064A2" mc:Ignorable=""/>
       </a:accent4>
       <a:accent5>
-        <a:srgbClr val="4BACC6"/>
+        <a:srgbClr xmlns:mc="http://schemas.openxmlformats.org/markup-compatibility/2006" xmlns:a14="http://schemas.microsoft.com/office/drawing/2010/main" val="4BACC6" mc:Ignorable=""/>
       </a:accent5>
       <a:accent6>
-        <a:srgbClr val="F79646"/>
+        <a:srgbClr xmlns:mc="http://schemas.openxmlformats.org/markup-compatibility/2006" xmlns:a14="http://schemas.microsoft.com/office/drawing/2010/main" val="F79646" mc:Ignorable=""/>
       </a:accent6>
       <a:hlink>
-        <a:srgbClr val="0000FF"/>
+        <a:srgbClr xmlns:mc="http://schemas.openxmlformats.org/markup-compatibility/2006" xmlns:a14="http://schemas.microsoft.com/office/drawing/2010/main" val="0000FF" mc:Ignorable=""/>
       </a:hlink>
       <a:folHlink>
-        <a:srgbClr val="800080"/>
+        <a:srgbClr xmlns:mc="http://schemas.openxmlformats.org/markup-compatibility/2006" xmlns:a14="http://schemas.microsoft.com/office/drawing/2010/main" val="800080" mc:Ignorable=""/>
       </a:folHlink>
     </a:clrScheme>
     <a:fontScheme name="Office">
@@ -4072,7 +4267,7 @@
         <a:effectStyle>
           <a:effectLst>
             <a:outerShdw blurRad="40000" dist="20000" dir="5400000" rotWithShape="0">
-              <a:srgbClr val="000000">
+              <a:srgbClr xmlns:mc="http://schemas.openxmlformats.org/markup-compatibility/2006" xmlns:a14="http://schemas.microsoft.com/office/drawing/2010/main" val="000000" mc:Ignorable="">
                 <a:alpha val="38000"/>
               </a:srgbClr>
             </a:outerShdw>
@@ -4081,7 +4276,7 @@
         <a:effectStyle>
           <a:effectLst>
             <a:outerShdw blurRad="40000" dist="23000" dir="5400000" rotWithShape="0">
-              <a:srgbClr val="000000">
+              <a:srgbClr xmlns:mc="http://schemas.openxmlformats.org/markup-compatibility/2006" xmlns:a14="http://schemas.microsoft.com/office/drawing/2010/main" val="000000" mc:Ignorable="">
                 <a:alpha val="35000"/>
               </a:srgbClr>
             </a:outerShdw>
@@ -4090,7 +4285,7 @@
         <a:effectStyle>
           <a:effectLst>
             <a:outerShdw blurRad="40000" dist="23000" dir="5400000" rotWithShape="0">
-              <a:srgbClr val="000000">
+              <a:srgbClr xmlns:mc="http://schemas.openxmlformats.org/markup-compatibility/2006" xmlns:a14="http://schemas.microsoft.com/office/drawing/2010/main" val="000000" mc:Ignorable="">
                 <a:alpha val="35000"/>
               </a:srgbClr>
             </a:outerShdw>

--- a/02. Modelado de Requerimientos/Modelo de Casos De Uso/Trazos/281_Registrar_Pedido.docx
+++ b/02. Modelado de Requerimientos/Modelo de Casos De Uso/Trazos/281_Registrar_Pedido.docx
@@ -1172,8 +1172,6 @@
             <w:r>
               <w:t>así</w:t>
             </w:r>
-            <w:bookmarkStart w:id="1" w:name="_GoBack"/>
-            <w:bookmarkEnd w:id="1"/>
             <w:r>
               <w:t xml:space="preserve"> como Viajante y Cliente en el caso que corresponda</w:t>
             </w:r>
@@ -1379,7 +1377,7 @@
               </w:numPr>
             </w:pPr>
             <w:r>
-              <w:t>No se consigue registrar un nuevo cliente.</w:t>
+              <w:t>El viajante decide no registrar el pedido</w:t>
             </w:r>
           </w:p>
           <w:p>
@@ -1390,30 +1388,8 @@
                 <w:numId w:val="1"/>
               </w:numPr>
             </w:pPr>
-            <w:r>
-              <w:t>El viajante decide no registrar un nuevo cliente.</w:t>
-            </w:r>
-          </w:p>
-          <w:p>
-            <w:pPr>
-              <w:pStyle w:val="Prrafodelista"/>
-              <w:numPr>
-                <w:ilvl w:val="0"/>
-                <w:numId w:val="1"/>
-              </w:numPr>
-            </w:pPr>
-            <w:r>
-              <w:t>El viajante decide no registrar el pedido</w:t>
-            </w:r>
-          </w:p>
-          <w:p>
-            <w:pPr>
-              <w:pStyle w:val="Prrafodelista"/>
-              <w:numPr>
-                <w:ilvl w:val="0"/>
-                <w:numId w:val="1"/>
-              </w:numPr>
-            </w:pPr>
+            <w:bookmarkStart w:id="1" w:name="_GoBack"/>
+            <w:bookmarkEnd w:id="1"/>
             <w:r>
               <w:t>El viajante cancela el CU</w:t>
             </w:r>
@@ -1649,13 +1625,7 @@
               <w:ind w:hanging="198"/>
             </w:pPr>
             <w:r>
-              <w:t>El sistema busca clientes registrados y encuentra al menos uno. Los lista por pantalla solicitando se seleccione uno</w:t>
-            </w:r>
-            <w:r>
-              <w:t xml:space="preserve"> o se registre un nuevo cliente</w:t>
-            </w:r>
-            <w:r>
-              <w:t>.</w:t>
+              <w:t>El sistema solicita el CUIT del Cliente</w:t>
             </w:r>
           </w:p>
         </w:tc>
@@ -1684,120 +1654,9 @@
               <w:ind w:left="230" w:hanging="230"/>
             </w:pPr>
             <w:r>
-              <w:t xml:space="preserve">El sistema busca clientes registrados </w:t>
-            </w:r>
-            <w:r>
-              <w:t>y no encuentra ninguno.</w:t>
-            </w:r>
-          </w:p>
-          <w:p>
-            <w:pPr>
-              <w:pStyle w:val="Prrafodelista"/>
-              <w:numPr>
-                <w:ilvl w:val="2"/>
-                <w:numId w:val="3"/>
-              </w:numPr>
-            </w:pPr>
-            <w:r>
-              <w:t>El sistema informa de la situación al Viajante y pregunta si desea registrar un nuevo cliente.</w:t>
-            </w:r>
-          </w:p>
-          <w:p>
-            <w:pPr>
-              <w:pStyle w:val="Prrafodelista"/>
-              <w:numPr>
-                <w:ilvl w:val="3"/>
-                <w:numId w:val="3"/>
-              </w:numPr>
-            </w:pPr>
-            <w:r>
-              <w:t xml:space="preserve">El Viajante selecciona la opción </w:t>
-            </w:r>
-            <w:r>
-              <w:rPr>
-                <w:i/>
-              </w:rPr>
-              <w:t>Registrar Cliente.</w:t>
-            </w:r>
-          </w:p>
-          <w:p>
-            <w:pPr>
-              <w:pStyle w:val="Prrafodelista"/>
-              <w:numPr>
-                <w:ilvl w:val="4"/>
-                <w:numId w:val="3"/>
-              </w:numPr>
-            </w:pPr>
-            <w:r>
-              <w:t xml:space="preserve">El sistema llama al caso de uso </w:t>
-            </w:r>
-            <w:r>
-              <w:rPr>
-                <w:i/>
-              </w:rPr>
-              <w:t>Registrar Cliente.</w:t>
-            </w:r>
-          </w:p>
-          <w:p>
-            <w:pPr>
-              <w:pStyle w:val="Prrafodelista"/>
-              <w:numPr>
-                <w:ilvl w:val="5"/>
-                <w:numId w:val="3"/>
-              </w:numPr>
-            </w:pPr>
-            <w:r>
-              <w:t>El registro es exitoso</w:t>
-            </w:r>
-            <w:r>
-              <w:t>. Ir a 5</w:t>
-            </w:r>
-            <w:r>
-              <w:t>.</w:t>
-            </w:r>
-          </w:p>
-          <w:p>
-            <w:pPr>
-              <w:pStyle w:val="Prrafodelista"/>
-              <w:numPr>
-                <w:ilvl w:val="5"/>
-                <w:numId w:val="3"/>
-              </w:numPr>
-            </w:pPr>
-            <w:r>
-              <w:t xml:space="preserve">El registro fracasa. </w:t>
-            </w:r>
-            <w:r>
-              <w:t xml:space="preserve"> </w:t>
-            </w:r>
-            <w:r>
-              <w:t>Se cancela el CU</w:t>
-            </w:r>
-            <w:r>
-              <w:t>.</w:t>
-            </w:r>
-          </w:p>
-          <w:p>
-            <w:pPr>
-              <w:pStyle w:val="Prrafodelista"/>
-              <w:numPr>
-                <w:ilvl w:val="3"/>
-                <w:numId w:val="3"/>
-              </w:numPr>
-            </w:pPr>
-            <w:r>
-              <w:t xml:space="preserve">El viajante </w:t>
-            </w:r>
-            <w:r>
-              <w:t xml:space="preserve">decide no registrar un nuevo cliente. </w:t>
-            </w:r>
-            <w:r>
-              <w:t>Se cancela e</w:t>
-            </w:r>
-            <w:r>
-              <w:t>l CU.</w:t>
-            </w:r>
-            <w:r>
+              <w:rPr>
+                <w:color w:val="FF0000"/>
+              </w:rPr>
               <w:t xml:space="preserve"> </w:t>
             </w:r>
           </w:p>
@@ -1828,7 +1687,7 @@
               <w:ind w:hanging="198"/>
             </w:pPr>
             <w:r>
-              <w:t>El usuario selecciona un cliente.</w:t>
+              <w:t>El Viajante conoce el CUIT del Cliente y lo ingresa.</w:t>
             </w:r>
           </w:p>
         </w:tc>
@@ -1863,13 +1722,28 @@
               <w:t>Viajante</w:t>
             </w:r>
             <w:r>
-              <w:t xml:space="preserve"> selecciona </w:t>
+              <w:t xml:space="preserve"> </w:t>
+            </w:r>
+            <w:r>
+              <w:t xml:space="preserve">no conoce el CUIT del Cliente y </w:t>
+            </w:r>
+            <w:r>
+              <w:t xml:space="preserve">selecciona </w:t>
+            </w:r>
+            <w:r>
+              <w:t xml:space="preserve">la opción </w:t>
             </w:r>
             <w:r>
               <w:rPr>
                 <w:i/>
               </w:rPr>
-              <w:t>Registrar Cliente.</w:t>
+              <w:t>Buscar</w:t>
+            </w:r>
+            <w:r>
+              <w:rPr>
+                <w:i/>
+              </w:rPr>
+              <w:t>.</w:t>
             </w:r>
           </w:p>
           <w:p>
@@ -1881,13 +1755,19 @@
               </w:numPr>
             </w:pPr>
             <w:r>
-              <w:t xml:space="preserve">El sistema llama al caso de uso </w:t>
-            </w:r>
-            <w:r>
-              <w:rPr>
-                <w:i/>
-              </w:rPr>
-              <w:t>Registrar Cliente.</w:t>
+              <w:t xml:space="preserve">El Sistema llama al CU </w:t>
+            </w:r>
+            <w:r>
+              <w:rPr>
+                <w:b/>
+              </w:rPr>
+              <w:t xml:space="preserve">206. </w:t>
+            </w:r>
+            <w:r>
+              <w:rPr>
+                <w:b/>
+              </w:rPr>
+              <w:t>Consultar Cliente</w:t>
             </w:r>
           </w:p>
           <w:p>
@@ -1899,7 +1779,22 @@
               </w:numPr>
             </w:pPr>
             <w:r>
-              <w:t>El registro es exitoso. Ir a 5.</w:t>
+              <w:t>Se Encuentra el Cliente. (Éxito)</w:t>
+            </w:r>
+          </w:p>
+          <w:p>
+            <w:pPr>
+              <w:pStyle w:val="Prrafodelista"/>
+              <w:numPr>
+                <w:ilvl w:val="4"/>
+                <w:numId w:val="3"/>
+              </w:numPr>
+            </w:pPr>
+            <w:r>
+              <w:t>Seguir en Paso</w:t>
+            </w:r>
+            <w:r>
+              <w:t xml:space="preserve"> 5.</w:t>
             </w:r>
           </w:p>
           <w:p>
@@ -1911,13 +1806,19 @@
               </w:numPr>
             </w:pPr>
             <w:r>
-              <w:t xml:space="preserve">El registro fracasa.  </w:t>
-            </w:r>
-            <w:r>
-              <w:t>Se cancela el CU</w:t>
-            </w:r>
-            <w:r>
-              <w:t>.</w:t>
+              <w:t>No se Encuentra el Cliente. (Fracaso)</w:t>
+            </w:r>
+          </w:p>
+          <w:p>
+            <w:pPr>
+              <w:pStyle w:val="Prrafodelista"/>
+              <w:numPr>
+                <w:ilvl w:val="4"/>
+                <w:numId w:val="3"/>
+              </w:numPr>
+            </w:pPr>
+            <w:r>
+              <w:t>Ir a Paso 4</w:t>
             </w:r>
           </w:p>
           <w:p>
@@ -1933,6 +1834,96 @@
               </w:tabs>
               <w:ind w:left="230" w:hanging="230"/>
             </w:pPr>
+            <w:r>
+              <w:t xml:space="preserve">El Viajante elige la opción </w:t>
+            </w:r>
+            <w:r>
+              <w:rPr>
+                <w:i/>
+              </w:rPr>
+              <w:t>Nuevo.</w:t>
+            </w:r>
+          </w:p>
+          <w:p>
+            <w:pPr>
+              <w:pStyle w:val="Prrafodelista"/>
+              <w:numPr>
+                <w:ilvl w:val="2"/>
+                <w:numId w:val="3"/>
+              </w:numPr>
+            </w:pPr>
+            <w:r>
+              <w:t xml:space="preserve">El sistema llama al </w:t>
+            </w:r>
+            <w:r>
+              <w:t xml:space="preserve">CU </w:t>
+            </w:r>
+            <w:r>
+              <w:rPr>
+                <w:b/>
+              </w:rPr>
+              <w:t>201.</w:t>
+            </w:r>
+            <w:r>
+              <w:rPr>
+                <w:b/>
+              </w:rPr>
+              <w:t xml:space="preserve"> Registrar Cliente.</w:t>
+            </w:r>
+          </w:p>
+          <w:p>
+            <w:pPr>
+              <w:pStyle w:val="Prrafodelista"/>
+              <w:numPr>
+                <w:ilvl w:val="3"/>
+                <w:numId w:val="3"/>
+              </w:numPr>
+            </w:pPr>
+            <w:r>
+              <w:t>El Cliente se registra con éxito.</w:t>
+            </w:r>
+          </w:p>
+          <w:p>
+            <w:pPr>
+              <w:pStyle w:val="Prrafodelista"/>
+              <w:numPr>
+                <w:ilvl w:val="4"/>
+                <w:numId w:val="3"/>
+              </w:numPr>
+            </w:pPr>
+            <w:r>
+              <w:t>Ir a Paso 5</w:t>
+            </w:r>
+          </w:p>
+          <w:p>
+            <w:pPr>
+              <w:pStyle w:val="Prrafodelista"/>
+              <w:numPr>
+                <w:ilvl w:val="3"/>
+                <w:numId w:val="3"/>
+              </w:numPr>
+            </w:pPr>
+            <w:r>
+              <w:t xml:space="preserve">El registro </w:t>
+            </w:r>
+            <w:r>
+              <w:t>del Cliente</w:t>
+            </w:r>
+            <w:r>
+              <w:t xml:space="preserve"> fracasa.</w:t>
+            </w:r>
+          </w:p>
+          <w:p>
+            <w:pPr>
+              <w:pStyle w:val="Prrafodelista"/>
+              <w:numPr>
+                <w:ilvl w:val="4"/>
+                <w:numId w:val="3"/>
+              </w:numPr>
+            </w:pPr>
+            <w:r>
+              <w:t>Ir a Paso 4.</w:t>
+            </w:r>
           </w:p>
         </w:tc>
       </w:tr>
@@ -1961,7 +1952,19 @@
               <w:ind w:hanging="198"/>
             </w:pPr>
             <w:r>
-              <w:t>El sistema solicita el ingreso de una fecha estimada de entrega y el Viajante la ingresa.</w:t>
+              <w:t xml:space="preserve">El sistema </w:t>
+            </w:r>
+            <w:r>
+              <w:t>muestra los datos del Cliente: Razón Social</w:t>
+            </w:r>
+            <w:r>
+              <w:t xml:space="preserve"> y </w:t>
+            </w:r>
+            <w:r>
+              <w:t>Responsable</w:t>
+            </w:r>
+            <w:r>
+              <w:t>.</w:t>
             </w:r>
           </w:p>
         </w:tc>
@@ -1989,24 +1992,6 @@
               </w:tabs>
               <w:ind w:left="230" w:hanging="230"/>
             </w:pPr>
-            <w:r>
-              <w:t>El viajante no ingresa la fecha estimada de entrega.</w:t>
-            </w:r>
-          </w:p>
-          <w:p>
-            <w:pPr>
-              <w:pStyle w:val="Prrafodelista"/>
-              <w:numPr>
-                <w:ilvl w:val="2"/>
-                <w:numId w:val="3"/>
-              </w:numPr>
-            </w:pPr>
-            <w:r>
-              <w:t>Ir a paso 5</w:t>
-            </w:r>
-            <w:r>
-              <w:t>.</w:t>
-            </w:r>
           </w:p>
         </w:tc>
       </w:tr>
@@ -2041,8 +2026,49 @@
               <w:rPr>
                 <w:sz w:val="24"/>
               </w:rPr>
-              <w:lastRenderedPageBreak/>
-              <w:t>El sistema solicita que se ingrese el domicilio de envió y el Viajante lo ingresa.</w:t>
+              <w:t xml:space="preserve">El sistema solicita que se </w:t>
+            </w:r>
+            <w:r>
+              <w:rPr>
+                <w:sz w:val="24"/>
+              </w:rPr>
+              <w:t>seleccione</w:t>
+            </w:r>
+            <w:r>
+              <w:rPr>
+                <w:sz w:val="24"/>
+              </w:rPr>
+              <w:t xml:space="preserve"> el domicilio de </w:t>
+            </w:r>
+            <w:r>
+              <w:rPr>
+                <w:sz w:val="24"/>
+              </w:rPr>
+              <w:t>enví</w:t>
+            </w:r>
+            <w:r>
+              <w:rPr>
+                <w:sz w:val="24"/>
+              </w:rPr>
+              <w:t>o</w:t>
+            </w:r>
+            <w:r>
+              <w:rPr>
+                <w:sz w:val="24"/>
+              </w:rPr>
+              <w:t xml:space="preserve"> y el Viajante lo </w:t>
+            </w:r>
+            <w:r>
+              <w:rPr>
+                <w:sz w:val="24"/>
+              </w:rPr>
+              <w:t>selecciona</w:t>
+            </w:r>
+            <w:r>
+              <w:rPr>
+                <w:sz w:val="24"/>
+              </w:rPr>
+              <w:t>.</w:t>
             </w:r>
           </w:p>
         </w:tc>
@@ -2077,9 +2103,88 @@
               <w:rPr>
                 <w:sz w:val="24"/>
               </w:rPr>
-              <w:t>El viajante no ingresa el domicilio de envío.</w:t>
-            </w:r>
-          </w:p>
+              <w:t xml:space="preserve">El Viajante selecciona la opción </w:t>
+            </w:r>
+            <w:r>
+              <w:rPr>
+                <w:i/>
+                <w:sz w:val="24"/>
+              </w:rPr>
+              <w:t>Ingrese uno nuevo.</w:t>
+            </w:r>
+          </w:p>
+          <w:p>
+            <w:pPr>
+              <w:pStyle w:val="Prrafodelista"/>
+              <w:numPr>
+                <w:ilvl w:val="2"/>
+                <w:numId w:val="3"/>
+              </w:numPr>
+              <w:rPr>
+                <w:sz w:val="24"/>
+              </w:rPr>
+            </w:pPr>
+            <w:r>
+              <w:rPr>
+                <w:sz w:val="24"/>
+              </w:rPr>
+              <w:t xml:space="preserve">El viajante ingresa </w:t>
+            </w:r>
+            <w:r>
+              <w:rPr>
+                <w:sz w:val="24"/>
+              </w:rPr>
+              <w:t>un nuevo</w:t>
+            </w:r>
+            <w:r>
+              <w:rPr>
+                <w:sz w:val="24"/>
+              </w:rPr>
+              <w:t xml:space="preserve"> domicilio de envío.</w:t>
+            </w:r>
+          </w:p>
+        </w:tc>
+      </w:tr>
+      <w:tr>
+        <w:trPr>
+          <w:cantSplit/>
+        </w:trPr>
+        <w:tc>
+          <w:tcPr>
+            <w:tcW w:w="4304" w:type="dxa"/>
+            <w:gridSpan w:val="6"/>
+            <w:tcBorders>
+              <w:top w:val="single" w:sz="4" w:space="0" w:color="auto"/>
+              <w:left w:val="single" w:sz="4" w:space="0" w:color="auto"/>
+              <w:bottom w:val="single" w:sz="4" w:space="0" w:color="auto"/>
+              <w:right w:val="single" w:sz="4" w:space="0" w:color="auto"/>
+            </w:tcBorders>
+          </w:tcPr>
+          <w:p>
+            <w:pPr>
+              <w:pStyle w:val="Prrafodelista"/>
+              <w:numPr>
+                <w:ilvl w:val="0"/>
+                <w:numId w:val="3"/>
+              </w:numPr>
+              <w:ind w:hanging="198"/>
+            </w:pPr>
+            <w:r>
+              <w:t>El sistema solicita el ingreso de una fecha estimada de entrega y el Viajante la ingresa.</w:t>
+            </w:r>
+          </w:p>
+        </w:tc>
+        <w:tc>
+          <w:tcPr>
+            <w:tcW w:w="4309" w:type="dxa"/>
+            <w:gridSpan w:val="6"/>
+            <w:tcBorders>
+              <w:top w:val="single" w:sz="4" w:space="0" w:color="auto"/>
+              <w:left w:val="single" w:sz="4" w:space="0" w:color="auto"/>
+              <w:bottom w:val="single" w:sz="4" w:space="0" w:color="auto"/>
+              <w:right w:val="single" w:sz="4" w:space="0" w:color="auto"/>
+            </w:tcBorders>
+          </w:tcPr>
           <w:p>
             <w:pPr>
               <w:pStyle w:val="Prrafodelista"/>
@@ -2092,28 +2197,7 @@
                 <w:tab w:val="num" w:pos="372"/>
               </w:tabs>
               <w:ind w:left="230" w:hanging="230"/>
-              <w:rPr>
-                <w:sz w:val="24"/>
-              </w:rPr>
-            </w:pPr>
-            <w:r>
-              <w:rPr>
-                <w:sz w:val="24"/>
-              </w:rPr>
-              <w:t xml:space="preserve">Ir a </w:t>
-            </w:r>
-            <w:r>
-              <w:rPr>
-                <w:sz w:val="24"/>
-              </w:rPr>
-              <w:t>paso 6</w:t>
-            </w:r>
-            <w:r>
-              <w:rPr>
-                <w:sz w:val="24"/>
-              </w:rPr>
-              <w:t>.</w:t>
-            </w:r>
+            </w:pPr>
           </w:p>
         </w:tc>
       </w:tr>
@@ -2311,7 +2395,10 @@
               </w:numPr>
             </w:pPr>
             <w:r>
-              <w:t>Ir a paso 7</w:t>
+              <w:t xml:space="preserve">Ir a paso </w:t>
+            </w:r>
+            <w:r>
+              <w:t>8</w:t>
             </w:r>
             <w:r>
               <w:t>.</w:t>
@@ -2344,16 +2431,7 @@
               <w:ind w:hanging="198"/>
             </w:pPr>
             <w:r>
-              <w:t>El sistema muestra toda la información correspondiente al producto seleccionado (marca, modelo, tamaño, color, cantidad en stock</w:t>
-            </w:r>
-            <w:r>
-              <w:t>, precio sugerido de venta</w:t>
-            </w:r>
-            <w:r>
-              <w:t>) y solicita que se ingrese la cantidad (menor o igual al stock) que desea incorporar al pedido</w:t>
-            </w:r>
-            <w:r>
-              <w:t xml:space="preserve"> y el precio por unidad al que se realizara la venta.</w:t>
+              <w:t>El sistema muestra la cantidad disponible y solicita que se ingrese la cantidad deseada.</w:t>
             </w:r>
           </w:p>
         </w:tc>
@@ -2409,19 +2487,7 @@
               <w:ind w:hanging="198"/>
             </w:pPr>
             <w:r>
-              <w:t>El Viajante ingresa la cantidad</w:t>
-            </w:r>
-            <w:r>
-              <w:t xml:space="preserve"> y el precio por unidad</w:t>
-            </w:r>
-            <w:r>
-              <w:t xml:space="preserve"> y selecciona </w:t>
-            </w:r>
-            <w:r>
-              <w:rPr>
-                <w:i/>
-              </w:rPr>
-              <w:t>Agregar.</w:t>
+              <w:t>El viajante ingresa una cantidad menor o igual al stock</w:t>
             </w:r>
           </w:p>
         </w:tc>
@@ -2449,6 +2515,21 @@
               </w:tabs>
               <w:ind w:left="230" w:hanging="230"/>
             </w:pPr>
+            <w:r>
+              <w:t>El viajante ingresa una cantidad mayor al stock</w:t>
+            </w:r>
+          </w:p>
+          <w:p>
+            <w:pPr>
+              <w:pStyle w:val="Prrafodelista"/>
+              <w:numPr>
+                <w:ilvl w:val="2"/>
+                <w:numId w:val="3"/>
+              </w:numPr>
+            </w:pPr>
+            <w:r>
+              <w:t>Ir a paso 10.</w:t>
+            </w:r>
           </w:p>
         </w:tc>
       </w:tr>
@@ -2477,13 +2558,34 @@
               <w:ind w:hanging="198"/>
             </w:pPr>
             <w:r>
-              <w:t xml:space="preserve">El sistema resta de la cantidad e stock del producto la cantidad ingresada. </w:t>
-            </w:r>
-            <w:r>
-              <w:t xml:space="preserve">El sistema </w:t>
-            </w:r>
-            <w:r>
-              <w:t xml:space="preserve">registra el código, la cantidad y el precio en una lista. </w:t>
+              <w:t xml:space="preserve">El sistema muestra </w:t>
+            </w:r>
+            <w:r>
+              <w:t>el</w:t>
+            </w:r>
+            <w:r>
+              <w:t xml:space="preserve"> precio sugerido de venta</w:t>
+            </w:r>
+            <w:r>
+              <w:t xml:space="preserve"> y solicita que se ingrese </w:t>
+            </w:r>
+            <w:r>
+              <w:t>el precio real</w:t>
+            </w:r>
+            <w:r>
+              <w:t xml:space="preserve"> </w:t>
+            </w:r>
+            <w:r>
+              <w:t xml:space="preserve">de </w:t>
+            </w:r>
+            <w:r>
+              <w:t xml:space="preserve">venta </w:t>
+            </w:r>
+            <w:r>
+              <w:t xml:space="preserve">por unidad </w:t>
+            </w:r>
+            <w:r>
+              <w:t>y el viajante lo ingresa.</w:t>
             </w:r>
           </w:p>
         </w:tc>
@@ -2539,7 +2641,22 @@
               <w:ind w:hanging="198"/>
             </w:pPr>
             <w:r>
-              <w:t>El sistema pregunta si el viajante desea ingresar más productos y no es así.</w:t>
+              <w:t xml:space="preserve">El viajante selecciona Agregar. </w:t>
+            </w:r>
+            <w:r>
+              <w:t xml:space="preserve">El sistema </w:t>
+            </w:r>
+            <w:r>
+              <w:t xml:space="preserve">carga el producto en una tabla mostrando del producto: </w:t>
+            </w:r>
+            <w:r>
+              <w:t>código, marca, modelo, tamaño y</w:t>
+            </w:r>
+            <w:r>
+              <w:t xml:space="preserve"> color</w:t>
+            </w:r>
+            <w:r>
+              <w:t xml:space="preserve"> y precio real de venta.</w:t>
             </w:r>
           </w:p>
         </w:tc>
@@ -2567,24 +2684,6 @@
               </w:tabs>
               <w:ind w:left="230" w:hanging="230"/>
             </w:pPr>
-            <w:r>
-              <w:t>El Viajante desea registrar más productos.</w:t>
-            </w:r>
-          </w:p>
-          <w:p>
-            <w:pPr>
-              <w:pStyle w:val="Prrafodelista"/>
-              <w:numPr>
-                <w:ilvl w:val="2"/>
-                <w:numId w:val="3"/>
-              </w:numPr>
-            </w:pPr>
-            <w:r>
-              <w:t>Ir a paso 7</w:t>
-            </w:r>
-            <w:r>
-              <w:t>.</w:t>
-            </w:r>
           </w:p>
         </w:tc>
       </w:tr>
@@ -2613,7 +2712,7 @@
               <w:ind w:hanging="198"/>
             </w:pPr>
             <w:r>
-              <w:t>El sistema solicita que se ingrese un descuento en caso de haberlo y el Viajante lo ingresa.</w:t>
+              <w:t xml:space="preserve">El sistema resta de la cantidad e stock del producto la cantidad ingresada. </w:t>
             </w:r>
           </w:p>
         </w:tc>
@@ -2641,9 +2740,6 @@
               </w:tabs>
               <w:ind w:left="230" w:hanging="230"/>
             </w:pPr>
-            <w:r>
-              <w:t>El viajante no ingresa el descuento.</w:t>
-            </w:r>
           </w:p>
         </w:tc>
       </w:tr>
@@ -2672,7 +2768,7 @@
               <w:ind w:hanging="198"/>
             </w:pPr>
             <w:r>
-              <w:t>El sistema muestra un resumen del pedido y pregunta al Viajero si desea registrarlo.</w:t>
+              <w:t>El sistema pregunta si el viajante desea ingresar más productos y no es así.</w:t>
             </w:r>
           </w:p>
         </w:tc>
@@ -2700,6 +2796,27 @@
               </w:tabs>
               <w:ind w:left="230" w:hanging="230"/>
             </w:pPr>
+            <w:r>
+              <w:t>El Viajante desea registrar más productos.</w:t>
+            </w:r>
+          </w:p>
+          <w:p>
+            <w:pPr>
+              <w:pStyle w:val="Prrafodelista"/>
+              <w:numPr>
+                <w:ilvl w:val="2"/>
+                <w:numId w:val="3"/>
+              </w:numPr>
+            </w:pPr>
+            <w:r>
+              <w:t xml:space="preserve">Ir a paso </w:t>
+            </w:r>
+            <w:r>
+              <w:t>8</w:t>
+            </w:r>
+            <w:r>
+              <w:t>.</w:t>
+            </w:r>
           </w:p>
         </w:tc>
       </w:tr>
@@ -2728,7 +2845,7 @@
               <w:ind w:hanging="198"/>
             </w:pPr>
             <w:r>
-              <w:t>El viajero da la orden de registro de pedido.</w:t>
+              <w:t>El sistema solicita que se ingrese un descuento en caso de haberlo y el Viajante lo ingresa.</w:t>
             </w:r>
           </w:p>
         </w:tc>
@@ -2757,31 +2874,7 @@
               <w:ind w:left="230" w:hanging="230"/>
             </w:pPr>
             <w:r>
-              <w:t>El Viajero no desea registrar el pedido.</w:t>
-            </w:r>
-          </w:p>
-          <w:p>
-            <w:pPr>
-              <w:pStyle w:val="Prrafodelista"/>
-              <w:numPr>
-                <w:ilvl w:val="2"/>
-                <w:numId w:val="3"/>
-              </w:numPr>
-            </w:pPr>
-            <w:r>
-              <w:t>El sistema busca uno por uno los productos y vuelve a sumar las cantidades restadas.</w:t>
-            </w:r>
-          </w:p>
-          <w:p>
-            <w:pPr>
-              <w:pStyle w:val="Prrafodelista"/>
-              <w:numPr>
-                <w:ilvl w:val="2"/>
-                <w:numId w:val="3"/>
-              </w:numPr>
-            </w:pPr>
-            <w:r>
-              <w:t>Se cancela el CU.</w:t>
+              <w:t>El viajante no ingresa el descuento.</w:t>
             </w:r>
           </w:p>
         </w:tc>
@@ -2811,14 +2904,7 @@
               <w:ind w:hanging="198"/>
             </w:pPr>
             <w:r>
-              <w:lastRenderedPageBreak/>
-              <w:t xml:space="preserve">El sistema </w:t>
-            </w:r>
-            <w:r>
-              <w:t xml:space="preserve">registra el pedido generándole un nuevo Nro. de pedido y asignándole el Viajante correspondiente a la sesión actual, la fecha de pedido correspondiente a la fecha actual del sistema, el estado de “Pendiente”, los detalles correspondientes, la fecha estimada de entrega, el domicilio de envío,  </w:t>
-            </w:r>
-            <w:r>
-              <w:t>y el descuento y cliente en caso de haberlos.</w:t>
+              <w:t>El sistema muestra un resumen del pedido y pregunta al Viajero si desea registrarlo.</w:t>
             </w:r>
           </w:p>
         </w:tc>
@@ -2874,7 +2960,7 @@
               <w:ind w:hanging="198"/>
             </w:pPr>
             <w:r>
-              <w:t>Fin del CU.</w:t>
+              <w:t>El viajero da la orden de registro de pedido.</w:t>
             </w:r>
           </w:p>
         </w:tc>
@@ -2902,6 +2988,33 @@
               </w:tabs>
               <w:ind w:left="230" w:hanging="230"/>
             </w:pPr>
+            <w:r>
+              <w:t>El Viajero no desea registrar el pedido.</w:t>
+            </w:r>
+          </w:p>
+          <w:p>
+            <w:pPr>
+              <w:pStyle w:val="Prrafodelista"/>
+              <w:numPr>
+                <w:ilvl w:val="2"/>
+                <w:numId w:val="3"/>
+              </w:numPr>
+            </w:pPr>
+            <w:r>
+              <w:t>El sistema busca uno por uno los productos y vuelve a sumar las cantidades restadas.</w:t>
+            </w:r>
+          </w:p>
+          <w:p>
+            <w:pPr>
+              <w:pStyle w:val="Prrafodelista"/>
+              <w:numPr>
+                <w:ilvl w:val="2"/>
+                <w:numId w:val="3"/>
+              </w:numPr>
+            </w:pPr>
+            <w:r>
+              <w:t>Se cancela el CU.</w:t>
+            </w:r>
           </w:p>
         </w:tc>
       </w:tr>
@@ -2911,6 +3024,124 @@
         </w:trPr>
         <w:tc>
           <w:tcPr>
+            <w:tcW w:w="4304" w:type="dxa"/>
+            <w:gridSpan w:val="6"/>
+            <w:tcBorders>
+              <w:top w:val="single" w:sz="4" w:space="0" w:color="auto"/>
+              <w:left w:val="single" w:sz="4" w:space="0" w:color="auto"/>
+              <w:bottom w:val="single" w:sz="4" w:space="0" w:color="auto"/>
+              <w:right w:val="single" w:sz="4" w:space="0" w:color="auto"/>
+            </w:tcBorders>
+          </w:tcPr>
+          <w:p>
+            <w:pPr>
+              <w:pStyle w:val="Prrafodelista"/>
+              <w:numPr>
+                <w:ilvl w:val="0"/>
+                <w:numId w:val="3"/>
+              </w:numPr>
+              <w:ind w:hanging="198"/>
+            </w:pPr>
+            <w:r>
+              <w:t xml:space="preserve">El sistema </w:t>
+            </w:r>
+            <w:r>
+              <w:t xml:space="preserve">registra el pedido generándole un nuevo Nro. de pedido y asignándole el Viajante correspondiente a la sesión actual, la fecha de pedido correspondiente a la fecha actual del sistema, el estado de “Pendiente”, los detalles correspondientes, la fecha estimada de entrega, el domicilio de envío,  </w:t>
+            </w:r>
+            <w:r>
+              <w:t>y el descuento y cliente en caso de haberlos.</w:t>
+            </w:r>
+          </w:p>
+        </w:tc>
+        <w:tc>
+          <w:tcPr>
+            <w:tcW w:w="4309" w:type="dxa"/>
+            <w:gridSpan w:val="6"/>
+            <w:tcBorders>
+              <w:top w:val="single" w:sz="4" w:space="0" w:color="auto"/>
+              <w:left w:val="single" w:sz="4" w:space="0" w:color="auto"/>
+              <w:bottom w:val="single" w:sz="4" w:space="0" w:color="auto"/>
+              <w:right w:val="single" w:sz="4" w:space="0" w:color="auto"/>
+            </w:tcBorders>
+          </w:tcPr>
+          <w:p>
+            <w:pPr>
+              <w:pStyle w:val="Prrafodelista"/>
+              <w:numPr>
+                <w:ilvl w:val="1"/>
+                <w:numId w:val="3"/>
+              </w:numPr>
+              <w:tabs>
+                <w:tab w:val="clear" w:pos="690"/>
+                <w:tab w:val="num" w:pos="372"/>
+              </w:tabs>
+              <w:ind w:left="230" w:hanging="230"/>
+            </w:pPr>
+          </w:p>
+        </w:tc>
+      </w:tr>
+      <w:tr>
+        <w:trPr>
+          <w:cantSplit/>
+        </w:trPr>
+        <w:tc>
+          <w:tcPr>
+            <w:tcW w:w="4304" w:type="dxa"/>
+            <w:gridSpan w:val="6"/>
+            <w:tcBorders>
+              <w:top w:val="single" w:sz="4" w:space="0" w:color="auto"/>
+              <w:left w:val="single" w:sz="4" w:space="0" w:color="auto"/>
+              <w:bottom w:val="single" w:sz="4" w:space="0" w:color="auto"/>
+              <w:right w:val="single" w:sz="4" w:space="0" w:color="auto"/>
+            </w:tcBorders>
+          </w:tcPr>
+          <w:p>
+            <w:pPr>
+              <w:pStyle w:val="Prrafodelista"/>
+              <w:numPr>
+                <w:ilvl w:val="0"/>
+                <w:numId w:val="3"/>
+              </w:numPr>
+              <w:ind w:hanging="198"/>
+            </w:pPr>
+            <w:r>
+              <w:t>Fin del CU.</w:t>
+            </w:r>
+          </w:p>
+        </w:tc>
+        <w:tc>
+          <w:tcPr>
+            <w:tcW w:w="4309" w:type="dxa"/>
+            <w:gridSpan w:val="6"/>
+            <w:tcBorders>
+              <w:top w:val="single" w:sz="4" w:space="0" w:color="auto"/>
+              <w:left w:val="single" w:sz="4" w:space="0" w:color="auto"/>
+              <w:bottom w:val="single" w:sz="4" w:space="0" w:color="auto"/>
+              <w:right w:val="single" w:sz="4" w:space="0" w:color="auto"/>
+            </w:tcBorders>
+          </w:tcPr>
+          <w:p>
+            <w:pPr>
+              <w:pStyle w:val="Prrafodelista"/>
+              <w:numPr>
+                <w:ilvl w:val="1"/>
+                <w:numId w:val="3"/>
+              </w:numPr>
+              <w:tabs>
+                <w:tab w:val="clear" w:pos="690"/>
+                <w:tab w:val="num" w:pos="372"/>
+              </w:tabs>
+              <w:ind w:left="230" w:hanging="230"/>
+            </w:pPr>
+          </w:p>
+        </w:tc>
+      </w:tr>
+      <w:tr>
+        <w:trPr>
+          <w:cantSplit/>
+        </w:trPr>
+        <w:tc>
+          <w:tcPr>
             <w:tcW w:w="1667" w:type="dxa"/>
             <w:tcBorders>
               <w:top w:val="single" w:sz="4" w:space="0" w:color="auto"/>
@@ -2949,10 +3180,29 @@
               <w:t>El Viajante podrá cancelar el caso de uso en cualquier momento hasta que comience a agregar productos. De ahí en más solo p</w:t>
             </w:r>
             <w:r>
-              <w:t>odrá hacerlo mediante el paso 15</w:t>
+              <w:t xml:space="preserve">odrá hacerlo mediante el paso </w:t>
+            </w:r>
+            <w:r>
+              <w:t>18</w:t>
             </w:r>
             <w:r>
               <w:t>.A.</w:t>
+            </w:r>
+          </w:p>
+          <w:p>
+            <w:pPr>
+              <w:rPr>
+                <w:i/>
+              </w:rPr>
+            </w:pPr>
+            <w:r>
+              <w:t xml:space="preserve">El Viajante puede seleccionar en cualquier momento la opción </w:t>
+            </w:r>
+            <w:r>
+              <w:rPr>
+                <w:i/>
+              </w:rPr>
+              <w:t>Sin Cliente.</w:t>
             </w:r>
           </w:p>
         </w:tc>
@@ -3882,6 +4132,46 @@
       <w:contextualSpacing/>
     </w:pPr>
   </w:style>
+  <w:style w:type="paragraph" w:styleId="Textodeglobo">
+    <w:name w:val="Balloon Text"/>
+    <w:basedOn w:val="Normal"/>
+    <w:link w:val="TextodegloboCar"/>
+    <w:uiPriority w:val="99"/>
+    <w:semiHidden/>
+    <w:unhideWhenUsed/>
+    <w:rsid w:val="00A0065F"/>
+    <w:pPr>
+      <w:spacing w:after="0" w:line="240" w:lineRule="auto"/>
+    </w:pPr>
+    <w:rPr>
+      <w:rFonts w:ascii="Tahoma" w:hAnsi="Tahoma" w:cs="Tahoma"/>
+      <w:sz w:val="16"/>
+      <w:szCs w:val="16"/>
+    </w:rPr>
+  </w:style>
+  <w:style w:type="character" w:customStyle="1" w:styleId="TextodegloboCar">
+    <w:name w:val="Texto de globo Car"/>
+    <w:basedOn w:val="Fuentedeprrafopredeter"/>
+    <w:link w:val="Textodeglobo"/>
+    <w:uiPriority w:val="99"/>
+    <w:semiHidden/>
+    <w:rsid w:val="00A0065F"/>
+    <w:rPr>
+      <w:rFonts w:ascii="Tahoma" w:hAnsi="Tahoma" w:cs="Tahoma"/>
+      <w:sz w:val="16"/>
+      <w:szCs w:val="16"/>
+    </w:rPr>
+  </w:style>
+  <w:style w:type="paragraph" w:styleId="Revisin">
+    <w:name w:val="Revision"/>
+    <w:hidden/>
+    <w:uiPriority w:val="99"/>
+    <w:semiHidden/>
+    <w:rsid w:val="00A0065F"/>
+    <w:pPr>
+      <w:spacing w:after="0" w:line="240" w:lineRule="auto"/>
+    </w:pPr>
+  </w:style>
 </w:styles>
 </file>
 
@@ -3890,10 +4180,10 @@
   <w:docDefaults>
     <w:rPrDefault>
       <w:rPr>
-        <w:rFonts w:asciiTheme="minorHAnsi" w:eastAsiaTheme="minorEastAsia" w:hAnsiTheme="minorHAnsi" w:cstheme="minorBidi"/>
+        <w:rFonts w:asciiTheme="minorHAnsi" w:eastAsiaTheme="minorHAnsi" w:hAnsiTheme="minorHAnsi" w:cstheme="minorBidi"/>
         <w:sz w:val="22"/>
         <w:szCs w:val="22"/>
-        <w:lang w:val="es-ES" w:eastAsia="es-ES" w:bidi="ar-SA"/>
+        <w:lang w:val="es-AR" w:eastAsia="en-US" w:bidi="ar-SA"/>
       </w:rPr>
     </w:rPrDefault>
     <w:pPrDefault>
@@ -4044,6 +4334,7 @@
   <w:style w:type="paragraph" w:default="1" w:styleId="Normal">
     <w:name w:val="Normal"/>
     <w:qFormat/>
+    <w:rsid w:val="00847BFF"/>
   </w:style>
   <w:style w:type="character" w:default="1" w:styleId="Fuentedeprrafopredeter">
     <w:name w:val="Default Paragraph Font"/>
@@ -4071,6 +4362,83 @@
     <w:uiPriority w:val="99"/>
     <w:semiHidden/>
     <w:unhideWhenUsed/>
+  </w:style>
+  <w:style w:type="table" w:styleId="Tablaconcuadrcula">
+    <w:name w:val="Table Grid"/>
+    <w:basedOn w:val="Tablanormal"/>
+    <w:uiPriority w:val="59"/>
+    <w:rsid w:val="00D842C6"/>
+    <w:pPr>
+      <w:spacing w:after="0" w:line="240" w:lineRule="auto"/>
+    </w:pPr>
+    <w:tblPr>
+      <w:tblInd w:w="0" w:type="dxa"/>
+      <w:tblBorders>
+        <w:top w:val="single" w:sz="4" w:space="0" w:color="auto"/>
+        <w:left w:val="single" w:sz="4" w:space="0" w:color="auto"/>
+        <w:bottom w:val="single" w:sz="4" w:space="0" w:color="auto"/>
+        <w:right w:val="single" w:sz="4" w:space="0" w:color="auto"/>
+        <w:insideH w:val="single" w:sz="4" w:space="0" w:color="auto"/>
+        <w:insideV w:val="single" w:sz="4" w:space="0" w:color="auto"/>
+      </w:tblBorders>
+      <w:tblCellMar>
+        <w:top w:w="0" w:type="dxa"/>
+        <w:left w:w="108" w:type="dxa"/>
+        <w:bottom w:w="0" w:type="dxa"/>
+        <w:right w:w="108" w:type="dxa"/>
+      </w:tblCellMar>
+    </w:tblPr>
+  </w:style>
+  <w:style w:type="paragraph" w:styleId="Prrafodelista">
+    <w:name w:val="List Paragraph"/>
+    <w:basedOn w:val="Normal"/>
+    <w:uiPriority w:val="34"/>
+    <w:qFormat/>
+    <w:rsid w:val="005C249A"/>
+    <w:pPr>
+      <w:ind w:left="720"/>
+      <w:contextualSpacing/>
+    </w:pPr>
+  </w:style>
+  <w:style w:type="paragraph" w:styleId="Textodeglobo">
+    <w:name w:val="Balloon Text"/>
+    <w:basedOn w:val="Normal"/>
+    <w:link w:val="TextodegloboCar"/>
+    <w:uiPriority w:val="99"/>
+    <w:semiHidden/>
+    <w:unhideWhenUsed/>
+    <w:rsid w:val="00A0065F"/>
+    <w:pPr>
+      <w:spacing w:after="0" w:line="240" w:lineRule="auto"/>
+    </w:pPr>
+    <w:rPr>
+      <w:rFonts w:ascii="Tahoma" w:hAnsi="Tahoma" w:cs="Tahoma"/>
+      <w:sz w:val="16"/>
+      <w:szCs w:val="16"/>
+    </w:rPr>
+  </w:style>
+  <w:style w:type="character" w:customStyle="1" w:styleId="TextodegloboCar">
+    <w:name w:val="Texto de globo Car"/>
+    <w:basedOn w:val="Fuentedeprrafopredeter"/>
+    <w:link w:val="Textodeglobo"/>
+    <w:uiPriority w:val="99"/>
+    <w:semiHidden/>
+    <w:rsid w:val="00A0065F"/>
+    <w:rPr>
+      <w:rFonts w:ascii="Tahoma" w:hAnsi="Tahoma" w:cs="Tahoma"/>
+      <w:sz w:val="16"/>
+      <w:szCs w:val="16"/>
+    </w:rPr>
+  </w:style>
+  <w:style w:type="paragraph" w:styleId="Revisin">
+    <w:name w:val="Revision"/>
+    <w:hidden/>
+    <w:uiPriority w:val="99"/>
+    <w:semiHidden/>
+    <w:rsid w:val="00A0065F"/>
+    <w:pPr>
+      <w:spacing w:after="0" w:line="240" w:lineRule="auto"/>
+    </w:pPr>
   </w:style>
 </w:styles>
 </file>
@@ -4358,4 +4726,16 @@
   <a:objectDefaults/>
   <a:extraClrSchemeLst/>
 </a:theme>
+</file>
+
+<file path=customXml/item1.xml><?xml version="1.0" encoding="utf-8"?>
+<b:Sources xmlns:b="http://schemas.openxmlformats.org/officeDocument/2006/bibliography" xmlns="http://schemas.openxmlformats.org/officeDocument/2006/bibliography" SelectedStyle="\APA.XSL" StyleName="APA"/>
+</file>
+
+<file path=customXml/itemProps1.xml><?xml version="1.0" encoding="utf-8"?>
+<ds:datastoreItem xmlns:ds="http://schemas.openxmlformats.org/officeDocument/2006/customXml" ds:itemID="{7D96269D-D9EA-4244-9DE8-914E01269AD3}">
+  <ds:schemaRefs>
+    <ds:schemaRef ds:uri="http://schemas.openxmlformats.org/officeDocument/2006/bibliography"/>
+  </ds:schemaRefs>
+</ds:datastoreItem>
 </file>